--- a/admin/irb/metaware22a_ResearchInformationSheet.docx
+++ b/admin/irb/metaware22a_ResearchInformationSheet.docx
@@ -46,7 +46,15 @@
           <w:sz w:val="22"/>
           <w:szCs w:val="22"/>
         </w:rPr>
-        <w:t>a research study being performed by cognitive scientists in the Stanford Center for the Study of Language and Information</w:t>
+        <w:t xml:space="preserve">a research study being performed by cognitive scientists in the </w:t>
+      </w:r>
+      <w:r>
+        <w:rPr>
+          <w:sz w:val="22"/>
+          <w:szCs w:val="22"/>
+          <w:highlight w:val="black"/>
+        </w:rPr>
+        <w:t>Stanford Center for the Study of Language and Information</w:t>
       </w:r>
       <w:r>
         <w:rPr>
@@ -263,7 +271,23 @@
           <w:sz w:val="22"/>
           <w:szCs w:val="22"/>
         </w:rPr>
-        <w:t xml:space="preserve">Your decision whether or not to participate in this study will not </w:t>
+        <w:t xml:space="preserve">Your decision </w:t>
+      </w:r>
+      <w:proofErr w:type="gramStart"/>
+      <w:r>
+        <w:rPr>
+          <w:sz w:val="22"/>
+          <w:szCs w:val="22"/>
+        </w:rPr>
+        <w:t>whether or not</w:t>
+      </w:r>
+      <w:proofErr w:type="gramEnd"/>
+      <w:r>
+        <w:rPr>
+          <w:sz w:val="22"/>
+          <w:szCs w:val="22"/>
+        </w:rPr>
+        <w:t xml:space="preserve"> to participate in this study will not </w:t>
       </w:r>
       <w:r>
         <w:rPr>
@@ -420,7 +444,25 @@
           <w:sz w:val="22"/>
           <w:szCs w:val="22"/>
         </w:rPr>
-        <w:t xml:space="preserve">You may decline to answer any or all of the following questions. You may decline further participation, at any time, without adverse consequences. </w:t>
+        <w:t xml:space="preserve">You may decline to answer any or </w:t>
+      </w:r>
+      <w:proofErr w:type="gramStart"/>
+      <w:r>
+        <w:rPr>
+          <w:bCs/>
+          <w:sz w:val="22"/>
+          <w:szCs w:val="22"/>
+        </w:rPr>
+        <w:t>all of</w:t>
+      </w:r>
+      <w:proofErr w:type="gramEnd"/>
+      <w:r>
+        <w:rPr>
+          <w:bCs/>
+          <w:sz w:val="22"/>
+          <w:szCs w:val="22"/>
+        </w:rPr>
+        <w:t xml:space="preserve"> the following questions. You may decline further participation, at any time, without adverse consequences. </w:t>
       </w:r>
       <w:r>
         <w:rPr>
@@ -557,7 +599,23 @@
           <w:sz w:val="22"/>
           <w:szCs w:val="22"/>
         </w:rPr>
-        <w:t xml:space="preserve">its procedures, risks and benefits, </w:t>
+        <w:t xml:space="preserve">its procedures, </w:t>
+      </w:r>
+      <w:proofErr w:type="gramStart"/>
+      <w:r>
+        <w:rPr>
+          <w:sz w:val="22"/>
+          <w:szCs w:val="22"/>
+        </w:rPr>
+        <w:t>risks</w:t>
+      </w:r>
+      <w:proofErr w:type="gramEnd"/>
+      <w:r>
+        <w:rPr>
+          <w:sz w:val="22"/>
+          <w:szCs w:val="22"/>
+        </w:rPr>
+        <w:t xml:space="preserve"> and benefits, </w:t>
       </w:r>
       <w:r>
         <w:rPr>
@@ -578,14 +636,15 @@
           <w:sz w:val="22"/>
           <w:szCs w:val="22"/>
         </w:rPr>
-        <w:t xml:space="preserve"> Michael C. Frank, at </w:t>
-      </w:r>
-      <w:r>
-        <w:rPr>
-          <w:sz w:val="22"/>
-          <w:szCs w:val="22"/>
-        </w:rPr>
-        <w:t>mcfrank@stanford.edu</w:t>
+        <w:t xml:space="preserve"> </w:t>
+      </w:r>
+      <w:r>
+        <w:rPr>
+          <w:sz w:val="22"/>
+          <w:szCs w:val="22"/>
+          <w:highlight w:val="black"/>
+        </w:rPr>
+        <w:t>Michael C. Frank, at mcfrank@stanford.edu</w:t>
       </w:r>
       <w:r>
         <w:rPr>
@@ -641,26 +700,29 @@
           <w:sz w:val="22"/>
           <w:szCs w:val="22"/>
         </w:rPr>
-        <w:t xml:space="preserve">If you are not satisfied with how this study is being conducted, or if you have any concerns, complaints, or general questions about the research or your rights as a participant, please contact the Stanford Institutional Review Board (IRB) to speak to someone independent of the research team at </w:t>
-      </w:r>
-      <w:r>
-        <w:rPr>
-          <w:sz w:val="22"/>
-          <w:szCs w:val="22"/>
-        </w:rPr>
-        <w:t xml:space="preserve">650-723-2480 </w:t>
-      </w:r>
-      <w:r>
-        <w:rPr>
-          <w:sz w:val="22"/>
-          <w:szCs w:val="22"/>
-        </w:rPr>
-        <w:t xml:space="preserve">or email at </w:t>
-      </w:r>
-      <w:r>
-        <w:rPr>
-          <w:sz w:val="22"/>
-          <w:szCs w:val="22"/>
+        <w:t xml:space="preserve">If you are not satisfied with how this study is being conducted, or if you have any concerns, complaints, or general questions about the research or your rights as a participant, please </w:t>
+      </w:r>
+      <w:r>
+        <w:rPr>
+          <w:sz w:val="22"/>
+          <w:szCs w:val="22"/>
+          <w:highlight w:val="black"/>
+        </w:rPr>
+        <w:t xml:space="preserve">contact the Stanford Institutional Review Board (IRB) to speak to someone independent of the research team at </w:t>
+      </w:r>
+      <w:r>
+        <w:rPr>
+          <w:sz w:val="22"/>
+          <w:szCs w:val="22"/>
+          <w:highlight w:val="black"/>
+        </w:rPr>
+        <w:t xml:space="preserve">650-723-2480 or email at </w:t>
+      </w:r>
+      <w:r>
+        <w:rPr>
+          <w:sz w:val="22"/>
+          <w:szCs w:val="22"/>
+          <w:highlight w:val="black"/>
         </w:rPr>
         <w:t>irbnonmed</w:t>
       </w:r>
@@ -668,6 +730,7 @@
         <w:rPr>
           <w:sz w:val="22"/>
           <w:szCs w:val="22"/>
+          <w:highlight w:val="black"/>
         </w:rPr>
         <w:t>@stanford.edu</w:t>
       </w:r>
@@ -676,6 +739,7 @@
           <w:color w:val="FF0000"/>
           <w:sz w:val="22"/>
           <w:szCs w:val="22"/>
+          <w:highlight w:val="black"/>
         </w:rPr>
         <w:t xml:space="preserve"> </w:t>
       </w:r>
@@ -683,6 +747,7 @@
         <w:rPr>
           <w:sz w:val="22"/>
           <w:szCs w:val="22"/>
+          <w:highlight w:val="black"/>
         </w:rPr>
         <w:t>or toll free at 1-866-680-2906</w:t>
       </w:r>
@@ -690,6 +755,7 @@
         <w:rPr>
           <w:sz w:val="22"/>
           <w:szCs w:val="22"/>
+          <w:highlight w:val="black"/>
         </w:rPr>
         <w:t>.</w:t>
       </w:r>
@@ -697,6 +763,7 @@
         <w:rPr>
           <w:sz w:val="22"/>
           <w:szCs w:val="22"/>
+          <w:highlight w:val="black"/>
         </w:rPr>
         <w:t xml:space="preserve"> You</w:t>
       </w:r>
@@ -704,6 +771,7 @@
         <w:rPr>
           <w:sz w:val="22"/>
           <w:szCs w:val="22"/>
+          <w:highlight w:val="black"/>
         </w:rPr>
         <w:t xml:space="preserve"> can also write to the Stanford </w:t>
       </w:r>
@@ -711,6 +779,7 @@
         <w:rPr>
           <w:sz w:val="22"/>
           <w:szCs w:val="22"/>
+          <w:highlight w:val="black"/>
         </w:rPr>
         <w:t xml:space="preserve">IRB, Stanford University, </w:t>
       </w:r>
@@ -718,6 +787,7 @@
         <w:rPr>
           <w:sz w:val="22"/>
           <w:szCs w:val="22"/>
+          <w:highlight w:val="black"/>
         </w:rPr>
         <w:t xml:space="preserve">1705 </w:t>
       </w:r>
@@ -725,15 +795,9 @@
         <w:rPr>
           <w:sz w:val="22"/>
           <w:szCs w:val="22"/>
-        </w:rPr>
-        <w:t>El Camino Real, Palo Alto, CA 94306</w:t>
-      </w:r>
-      <w:r>
-        <w:rPr>
-          <w:sz w:val="22"/>
-          <w:szCs w:val="22"/>
-        </w:rPr>
-        <w:t>.</w:t>
+          <w:highlight w:val="black"/>
+        </w:rPr>
+        <w:t>El Camino Real, Palo Alto, CA 94306.</w:t>
       </w:r>
     </w:p>
     <w:p>
@@ -831,12 +895,21 @@
       </w:rPr>
     </w:pPr>
     <w:bookmarkStart w:id="0" w:name="OLE_LINK1"/>
+    <w:proofErr w:type="gramStart"/>
     <w:r>
       <w:rPr>
         <w:sz w:val="16"/>
         <w:szCs w:val="16"/>
       </w:rPr>
-      <w:t>File:TEM02C0</w:t>
+      <w:t>File:TEM</w:t>
+    </w:r>
+    <w:proofErr w:type="gramEnd"/>
+    <w:r>
+      <w:rPr>
+        <w:sz w:val="16"/>
+        <w:szCs w:val="16"/>
+      </w:rPr>
+      <w:t>02C0</w:t>
     </w:r>
     <w:r>
       <w:rPr>
@@ -1178,7 +1251,16 @@
                                     <w:sz w:val="20"/>
                                     <w:szCs w:val="20"/>
                                   </w:rPr>
-                                  <w:t>Approval Date:   M</w:t>
+                                  <w:t xml:space="preserve">Approval Date:   </w:t>
+                                </w:r>
+                                <w:proofErr w:type="spellStart"/>
+                                <w:r>
+                                  <w:rPr>
+                                    <w:rFonts w:ascii="Arial" w:hAnsi="Arial" w:cs="Arial"/>
+                                    <w:sz w:val="20"/>
+                                    <w:szCs w:val="20"/>
+                                  </w:rPr>
+                                  <w:t>M</w:t>
                                 </w:r>
                                 <w:r>
                                   <w:rPr>
@@ -1187,7 +1269,17 @@
                                     <w:szCs w:val="20"/>
                                     <w:u w:val="single"/>
                                   </w:rPr>
-                                  <w:t>onthname dd, 20yy</w:t>
+                                  <w:t>onthname</w:t>
+                                </w:r>
+                                <w:proofErr w:type="spellEnd"/>
+                                <w:r>
+                                  <w:rPr>
+                                    <w:rFonts w:ascii="Arial" w:hAnsi="Arial" w:cs="Arial"/>
+                                    <w:sz w:val="20"/>
+                                    <w:szCs w:val="20"/>
+                                    <w:u w:val="single"/>
+                                  </w:rPr>
+                                  <w:t xml:space="preserve"> dd, 20yy</w:t>
                                 </w:r>
                                 <w:r>
                                   <w:rPr>
@@ -1197,6 +1289,7 @@
                                   </w:rPr>
                                   <w:t xml:space="preserve"> Expiration Date: </w:t>
                                 </w:r>
+                                <w:proofErr w:type="spellStart"/>
                                 <w:r>
                                   <w:rPr>
                                     <w:rFonts w:ascii="Arial" w:hAnsi="Arial" w:cs="Arial"/>
@@ -1204,7 +1297,17 @@
                                     <w:szCs w:val="20"/>
                                     <w:u w:val="single"/>
                                   </w:rPr>
-                                  <w:t>Monthname dd, 20yy</w:t>
+                                  <w:t>Monthname</w:t>
+                                </w:r>
+                                <w:proofErr w:type="spellEnd"/>
+                                <w:r>
+                                  <w:rPr>
+                                    <w:rFonts w:ascii="Arial" w:hAnsi="Arial" w:cs="Arial"/>
+                                    <w:sz w:val="20"/>
+                                    <w:szCs w:val="20"/>
+                                    <w:u w:val="single"/>
+                                  </w:rPr>
+                                  <w:t xml:space="preserve"> dd, 20yy</w:t>
                                 </w:r>
                               </w:p>
                             </w:txbxContent>

--- a/admin/irb/metaware22a_ResearchInformationSheet.docx
+++ b/admin/irb/metaware22a_ResearchInformationSheet.docx
@@ -1380,7 +1380,16 @@
                               <w:sz w:val="20"/>
                               <w:szCs w:val="20"/>
                             </w:rPr>
-                            <w:t>Approval Date:   M</w:t>
+                            <w:t xml:space="preserve">Approval Date:   </w:t>
+                          </w:r>
+                          <w:proofErr w:type="spellStart"/>
+                          <w:r>
+                            <w:rPr>
+                              <w:rFonts w:ascii="Arial" w:hAnsi="Arial" w:cs="Arial"/>
+                              <w:sz w:val="20"/>
+                              <w:szCs w:val="20"/>
+                            </w:rPr>
+                            <w:t>M</w:t>
                           </w:r>
                           <w:r>
                             <w:rPr>
@@ -1389,7 +1398,17 @@
                               <w:szCs w:val="20"/>
                               <w:u w:val="single"/>
                             </w:rPr>
-                            <w:t>onthname dd, 20yy</w:t>
+                            <w:t>onthname</w:t>
+                          </w:r>
+                          <w:proofErr w:type="spellEnd"/>
+                          <w:r>
+                            <w:rPr>
+                              <w:rFonts w:ascii="Arial" w:hAnsi="Arial" w:cs="Arial"/>
+                              <w:sz w:val="20"/>
+                              <w:szCs w:val="20"/>
+                              <w:u w:val="single"/>
+                            </w:rPr>
+                            <w:t xml:space="preserve"> dd, 20yy</w:t>
                           </w:r>
                           <w:r>
                             <w:rPr>
@@ -1399,6 +1418,7 @@
                             </w:rPr>
                             <w:t xml:space="preserve"> Expiration Date: </w:t>
                           </w:r>
+                          <w:proofErr w:type="spellStart"/>
                           <w:r>
                             <w:rPr>
                               <w:rFonts w:ascii="Arial" w:hAnsi="Arial" w:cs="Arial"/>
@@ -1406,7 +1426,17 @@
                               <w:szCs w:val="20"/>
                               <w:u w:val="single"/>
                             </w:rPr>
-                            <w:t>Monthname dd, 20yy</w:t>
+                            <w:t>Monthname</w:t>
+                          </w:r>
+                          <w:proofErr w:type="spellEnd"/>
+                          <w:r>
+                            <w:rPr>
+                              <w:rFonts w:ascii="Arial" w:hAnsi="Arial" w:cs="Arial"/>
+                              <w:sz w:val="20"/>
+                              <w:szCs w:val="20"/>
+                              <w:u w:val="single"/>
+                            </w:rPr>
+                            <w:t xml:space="preserve"> dd, 20yy</w:t>
                           </w:r>
                         </w:p>
                       </w:txbxContent>
@@ -1558,6 +1588,7 @@
               <w:iCs/>
               <w:sz w:val="20"/>
               <w:szCs w:val="20"/>
+              <w:highlight w:val="black"/>
             </w:rPr>
           </w:pPr>
           <w:r>
@@ -1565,6 +1596,7 @@
               <w:iCs/>
               <w:sz w:val="22"/>
               <w:szCs w:val="22"/>
+              <w:highlight w:val="black"/>
             </w:rPr>
             <w:t xml:space="preserve">Michael </w:t>
           </w:r>
@@ -1573,6 +1605,7 @@
               <w:iCs/>
               <w:sz w:val="22"/>
               <w:szCs w:val="22"/>
+              <w:highlight w:val="black"/>
             </w:rPr>
             <w:t xml:space="preserve">C. </w:t>
           </w:r>
@@ -1581,6 +1614,7 @@
               <w:iCs/>
               <w:sz w:val="22"/>
               <w:szCs w:val="22"/>
+              <w:highlight w:val="black"/>
             </w:rPr>
             <w:t>Frank</w:t>
           </w:r>
@@ -1667,6 +1701,7 @@
               <w:bCs/>
               <w:sz w:val="20"/>
               <w:szCs w:val="20"/>
+              <w:highlight w:val="black"/>
             </w:rPr>
             <w:t>Participant experience</w:t>
           </w:r>
@@ -1676,6 +1711,7 @@
               <w:bCs/>
               <w:sz w:val="20"/>
               <w:szCs w:val="20"/>
+              <w:highlight w:val="black"/>
             </w:rPr>
             <w:t xml:space="preserve"> study</w:t>
           </w:r>
